--- a/6381/TokunMS/lab 1/lab_1.docx
+++ b/6381/TokunMS/lab 1/lab_1.docx
@@ -698,6 +698,930 @@
     <w:p/>
     <w:p>
       <w:pPr>
+        <w:spacing w:after="0" w:line="360" w:lineRule="auto"/>
+        <w:rPr>
+          <w:rFonts w:ascii="Times New Roman" w:eastAsia="Times New Roman" w:hAnsi="Times New Roman" w:cs="Times New Roman"/>
+          <w:b/>
+          <w:color w:val="00000A"/>
+          <w:sz w:val="28"/>
+          <w:szCs w:val="24"/>
+          <w:lang w:eastAsia="zh-CN"/>
+        </w:rPr>
+      </w:pPr>
+      <w:r>
+        <w:rPr>
+          <w:rFonts w:ascii="Times New Roman" w:eastAsia="Times New Roman" w:hAnsi="Times New Roman" w:cs="Times New Roman"/>
+          <w:b/>
+          <w:color w:val="00000A"/>
+          <w:sz w:val="28"/>
+          <w:szCs w:val="24"/>
+          <w:lang w:eastAsia="zh-CN"/>
+        </w:rPr>
+        <w:t>Необходимые све</w:t>
+      </w:r>
+      <w:r>
+        <w:rPr>
+          <w:rFonts w:ascii="Times New Roman" w:eastAsia="Times New Roman" w:hAnsi="Times New Roman" w:cs="Times New Roman"/>
+          <w:b/>
+          <w:color w:val="00000A"/>
+          <w:sz w:val="28"/>
+          <w:szCs w:val="24"/>
+          <w:lang w:eastAsia="zh-CN"/>
+        </w:rPr>
+        <w:t>дения для составления программы.</w:t>
+      </w:r>
+    </w:p>
+    <w:p>
+      <w:pPr>
+        <w:spacing w:after="0" w:line="360" w:lineRule="auto"/>
+        <w:ind w:firstLine="708"/>
+        <w:rPr>
+          <w:rFonts w:ascii="Times New Roman" w:eastAsia="Times New Roman" w:hAnsi="Times New Roman" w:cs="Times New Roman"/>
+          <w:color w:val="00000A"/>
+          <w:sz w:val="28"/>
+          <w:szCs w:val="24"/>
+          <w:lang w:eastAsia="zh-CN"/>
+        </w:rPr>
+      </w:pPr>
+      <w:r>
+        <w:rPr>
+          <w:rFonts w:ascii="Times New Roman" w:eastAsia="Times New Roman" w:hAnsi="Times New Roman" w:cs="Times New Roman"/>
+          <w:b/>
+          <w:color w:val="00000A"/>
+          <w:sz w:val="28"/>
+          <w:szCs w:val="24"/>
+          <w:lang w:eastAsia="zh-CN"/>
+        </w:rPr>
+        <w:t xml:space="preserve">Тип IBM </w:t>
+      </w:r>
+      <w:r>
+        <w:rPr>
+          <w:rFonts w:ascii="Times New Roman" w:eastAsia="Times New Roman" w:hAnsi="Times New Roman" w:cs="Times New Roman"/>
+          <w:b/>
+          <w:color w:val="00000A"/>
+          <w:sz w:val="28"/>
+          <w:szCs w:val="24"/>
+          <w:lang w:eastAsia="zh-CN"/>
+        </w:rPr>
+        <w:t>PC</w:t>
+      </w:r>
+      <w:r>
+        <w:rPr>
+          <w:rFonts w:ascii="Times New Roman" w:eastAsia="Times New Roman" w:hAnsi="Times New Roman" w:cs="Times New Roman"/>
+          <w:color w:val="00000A"/>
+          <w:sz w:val="28"/>
+          <w:szCs w:val="24"/>
+          <w:lang w:eastAsia="zh-CN"/>
+        </w:rPr>
+        <w:t xml:space="preserve"> хранится в </w:t>
+      </w:r>
+      <w:r>
+        <w:rPr>
+          <w:rFonts w:ascii="Times New Roman" w:eastAsia="Times New Roman" w:hAnsi="Times New Roman" w:cs="Times New Roman"/>
+          <w:color w:val="00000A"/>
+          <w:sz w:val="28"/>
+          <w:szCs w:val="24"/>
+          <w:lang w:eastAsia="zh-CN"/>
+        </w:rPr>
+        <w:t>байте по адресу 0F000:0FFFE, в п</w:t>
+      </w:r>
+      <w:r>
+        <w:rPr>
+          <w:rFonts w:ascii="Times New Roman" w:eastAsia="Times New Roman" w:hAnsi="Times New Roman" w:cs="Times New Roman"/>
+          <w:color w:val="00000A"/>
+          <w:sz w:val="28"/>
+          <w:szCs w:val="24"/>
+          <w:lang w:eastAsia="zh-CN"/>
+        </w:rPr>
+        <w:t>редпоследнем байте ROM BIOS. Соответствие кода и типа в таблице:</w:t>
+      </w:r>
+    </w:p>
+    <w:p>
+      <w:pPr>
+        <w:spacing w:after="0" w:line="276" w:lineRule="auto"/>
+        <w:rPr>
+          <w:rFonts w:ascii="Times New Roman" w:eastAsia="Times New Roman" w:hAnsi="Times New Roman" w:cs="Times New Roman"/>
+          <w:color w:val="00000A"/>
+          <w:sz w:val="28"/>
+          <w:szCs w:val="24"/>
+          <w:lang w:eastAsia="zh-CN"/>
+        </w:rPr>
+      </w:pPr>
+    </w:p>
+    <w:p>
+      <w:pPr>
+        <w:spacing w:after="0" w:line="276" w:lineRule="auto"/>
+        <w:rPr>
+          <w:rFonts w:ascii="Times New Roman" w:eastAsia="Calibri" w:hAnsi="Times New Roman" w:cs="Times New Roman"/>
+          <w:sz w:val="28"/>
+          <w:szCs w:val="24"/>
+        </w:rPr>
+      </w:pPr>
+      <w:r>
+        <w:rPr>
+          <w:rFonts w:ascii="Times New Roman" w:eastAsia="Calibri" w:hAnsi="Times New Roman" w:cs="Times New Roman"/>
+          <w:sz w:val="28"/>
+          <w:szCs w:val="24"/>
+          <w:lang w:val="en-US"/>
+        </w:rPr>
+        <w:t>PC</w:t>
+      </w:r>
+      <w:r>
+        <w:rPr>
+          <w:rFonts w:ascii="Times New Roman" w:eastAsia="Calibri" w:hAnsi="Times New Roman" w:cs="Times New Roman"/>
+          <w:sz w:val="28"/>
+          <w:szCs w:val="24"/>
+        </w:rPr>
+        <w:t xml:space="preserve">                                   </w:t>
+      </w:r>
+      <w:r>
+        <w:rPr>
+          <w:rFonts w:ascii="Times New Roman" w:eastAsia="Calibri" w:hAnsi="Times New Roman" w:cs="Times New Roman"/>
+          <w:sz w:val="28"/>
+          <w:szCs w:val="24"/>
+        </w:rPr>
+        <w:tab/>
+      </w:r>
+      <w:r>
+        <w:rPr>
+          <w:rFonts w:ascii="Times New Roman" w:eastAsia="Calibri" w:hAnsi="Times New Roman" w:cs="Times New Roman"/>
+          <w:sz w:val="28"/>
+          <w:szCs w:val="24"/>
+        </w:rPr>
+        <w:tab/>
+      </w:r>
+      <w:r>
+        <w:rPr>
+          <w:rFonts w:ascii="Times New Roman" w:eastAsia="Calibri" w:hAnsi="Times New Roman" w:cs="Times New Roman"/>
+          <w:sz w:val="28"/>
+          <w:szCs w:val="24"/>
+          <w:lang w:val="en-US"/>
+        </w:rPr>
+        <w:t>FF</w:t>
+      </w:r>
+    </w:p>
+    <w:p>
+      <w:pPr>
+        <w:spacing w:after="0" w:line="276" w:lineRule="auto"/>
+        <w:rPr>
+          <w:rFonts w:ascii="Times New Roman" w:eastAsia="Calibri" w:hAnsi="Times New Roman" w:cs="Times New Roman"/>
+          <w:sz w:val="28"/>
+          <w:szCs w:val="24"/>
+          <w:lang w:val="en-GB"/>
+        </w:rPr>
+      </w:pPr>
+      <w:r>
+        <w:rPr>
+          <w:rFonts w:ascii="Times New Roman" w:eastAsia="Calibri" w:hAnsi="Times New Roman" w:cs="Times New Roman"/>
+          <w:sz w:val="28"/>
+          <w:szCs w:val="24"/>
+          <w:lang w:val="en-US"/>
+        </w:rPr>
+        <w:t>PC</w:t>
+      </w:r>
+      <w:r>
+        <w:rPr>
+          <w:rFonts w:ascii="Times New Roman" w:eastAsia="Calibri" w:hAnsi="Times New Roman" w:cs="Times New Roman"/>
+          <w:sz w:val="28"/>
+          <w:szCs w:val="24"/>
+          <w:lang w:val="en-GB"/>
+        </w:rPr>
+        <w:t>/</w:t>
+      </w:r>
+      <w:r>
+        <w:rPr>
+          <w:rFonts w:ascii="Times New Roman" w:eastAsia="Calibri" w:hAnsi="Times New Roman" w:cs="Times New Roman"/>
+          <w:sz w:val="28"/>
+          <w:szCs w:val="24"/>
+          <w:lang w:val="en-US"/>
+        </w:rPr>
+        <w:t>XT</w:t>
+      </w:r>
+      <w:r>
+        <w:rPr>
+          <w:rFonts w:ascii="Times New Roman" w:eastAsia="Calibri" w:hAnsi="Times New Roman" w:cs="Times New Roman"/>
+          <w:sz w:val="28"/>
+          <w:szCs w:val="24"/>
+          <w:lang w:val="en-GB"/>
+        </w:rPr>
+        <w:t xml:space="preserve">                             </w:t>
+      </w:r>
+      <w:r>
+        <w:rPr>
+          <w:rFonts w:ascii="Times New Roman" w:eastAsia="Calibri" w:hAnsi="Times New Roman" w:cs="Times New Roman"/>
+          <w:sz w:val="28"/>
+          <w:szCs w:val="24"/>
+          <w:lang w:val="en-GB"/>
+        </w:rPr>
+        <w:tab/>
+      </w:r>
+      <w:r>
+        <w:rPr>
+          <w:rFonts w:ascii="Times New Roman" w:eastAsia="Calibri" w:hAnsi="Times New Roman" w:cs="Times New Roman"/>
+          <w:sz w:val="28"/>
+          <w:szCs w:val="24"/>
+          <w:lang w:val="en-GB"/>
+        </w:rPr>
+        <w:tab/>
+      </w:r>
+      <w:r>
+        <w:rPr>
+          <w:rFonts w:ascii="Times New Roman" w:eastAsia="Calibri" w:hAnsi="Times New Roman" w:cs="Times New Roman"/>
+          <w:sz w:val="28"/>
+          <w:szCs w:val="24"/>
+          <w:lang w:val="en-US"/>
+        </w:rPr>
+        <w:t>FE</w:t>
+      </w:r>
+      <w:r>
+        <w:rPr>
+          <w:rFonts w:ascii="Times New Roman" w:eastAsia="Calibri" w:hAnsi="Times New Roman" w:cs="Times New Roman"/>
+          <w:sz w:val="28"/>
+          <w:szCs w:val="24"/>
+          <w:lang w:val="en-GB"/>
+        </w:rPr>
+        <w:t>,</w:t>
+      </w:r>
+      <w:r>
+        <w:rPr>
+          <w:rFonts w:ascii="Times New Roman" w:eastAsia="Calibri" w:hAnsi="Times New Roman" w:cs="Times New Roman"/>
+          <w:sz w:val="28"/>
+          <w:szCs w:val="24"/>
+        </w:rPr>
+        <w:t xml:space="preserve"> </w:t>
+      </w:r>
+      <w:r>
+        <w:rPr>
+          <w:rFonts w:ascii="Times New Roman" w:eastAsia="Calibri" w:hAnsi="Times New Roman" w:cs="Times New Roman"/>
+          <w:sz w:val="28"/>
+          <w:szCs w:val="24"/>
+          <w:lang w:val="en-US"/>
+        </w:rPr>
+        <w:t>FB</w:t>
+      </w:r>
+    </w:p>
+    <w:p>
+      <w:pPr>
+        <w:spacing w:after="0" w:line="276" w:lineRule="auto"/>
+        <w:rPr>
+          <w:rFonts w:ascii="Times New Roman" w:eastAsia="Calibri" w:hAnsi="Times New Roman" w:cs="Times New Roman"/>
+          <w:sz w:val="28"/>
+          <w:szCs w:val="24"/>
+          <w:lang w:val="en-GB"/>
+        </w:rPr>
+      </w:pPr>
+      <w:r>
+        <w:rPr>
+          <w:rFonts w:ascii="Times New Roman" w:eastAsia="Calibri" w:hAnsi="Times New Roman" w:cs="Times New Roman"/>
+          <w:sz w:val="28"/>
+          <w:szCs w:val="24"/>
+          <w:lang w:val="en-US"/>
+        </w:rPr>
+        <w:t>AT</w:t>
+      </w:r>
+      <w:r>
+        <w:rPr>
+          <w:rFonts w:ascii="Times New Roman" w:eastAsia="Calibri" w:hAnsi="Times New Roman" w:cs="Times New Roman"/>
+          <w:sz w:val="28"/>
+          <w:szCs w:val="24"/>
+          <w:lang w:val="en-GB"/>
+        </w:rPr>
+        <w:t xml:space="preserve">                                   </w:t>
+      </w:r>
+      <w:r>
+        <w:rPr>
+          <w:rFonts w:ascii="Times New Roman" w:eastAsia="Calibri" w:hAnsi="Times New Roman" w:cs="Times New Roman"/>
+          <w:sz w:val="28"/>
+          <w:szCs w:val="24"/>
+          <w:lang w:val="en-GB"/>
+        </w:rPr>
+        <w:tab/>
+      </w:r>
+      <w:r>
+        <w:rPr>
+          <w:rFonts w:ascii="Times New Roman" w:eastAsia="Calibri" w:hAnsi="Times New Roman" w:cs="Times New Roman"/>
+          <w:sz w:val="28"/>
+          <w:szCs w:val="24"/>
+          <w:lang w:val="en-GB"/>
+        </w:rPr>
+        <w:tab/>
+      </w:r>
+      <w:r>
+        <w:rPr>
+          <w:rFonts w:ascii="Times New Roman" w:eastAsia="Calibri" w:hAnsi="Times New Roman" w:cs="Times New Roman"/>
+          <w:sz w:val="28"/>
+          <w:szCs w:val="24"/>
+          <w:lang w:val="en-US"/>
+        </w:rPr>
+        <w:t>FC</w:t>
+      </w:r>
+    </w:p>
+    <w:p>
+      <w:pPr>
+        <w:spacing w:after="0" w:line="276" w:lineRule="auto"/>
+        <w:rPr>
+          <w:rFonts w:ascii="Times New Roman" w:eastAsia="Calibri" w:hAnsi="Times New Roman" w:cs="Times New Roman"/>
+          <w:sz w:val="28"/>
+          <w:szCs w:val="24"/>
+        </w:rPr>
+      </w:pPr>
+      <w:r>
+        <w:rPr>
+          <w:rFonts w:ascii="Times New Roman" w:eastAsia="Calibri" w:hAnsi="Times New Roman" w:cs="Times New Roman"/>
+          <w:sz w:val="28"/>
+          <w:szCs w:val="24"/>
+          <w:lang w:val="en-US"/>
+        </w:rPr>
+        <w:t>PS</w:t>
+      </w:r>
+      <w:r>
+        <w:rPr>
+          <w:rFonts w:ascii="Times New Roman" w:eastAsia="Calibri" w:hAnsi="Times New Roman" w:cs="Times New Roman"/>
+          <w:sz w:val="28"/>
+          <w:szCs w:val="24"/>
+        </w:rPr>
+        <w:t xml:space="preserve">2 модель 30                </w:t>
+      </w:r>
+      <w:r>
+        <w:rPr>
+          <w:rFonts w:ascii="Times New Roman" w:eastAsia="Calibri" w:hAnsi="Times New Roman" w:cs="Times New Roman"/>
+          <w:sz w:val="28"/>
+          <w:szCs w:val="24"/>
+        </w:rPr>
+        <w:tab/>
+      </w:r>
+      <w:r>
+        <w:rPr>
+          <w:rFonts w:ascii="Times New Roman" w:eastAsia="Calibri" w:hAnsi="Times New Roman" w:cs="Times New Roman"/>
+          <w:sz w:val="28"/>
+          <w:szCs w:val="24"/>
+          <w:lang w:val="en-US"/>
+        </w:rPr>
+        <w:t>FA</w:t>
+      </w:r>
+    </w:p>
+    <w:p>
+      <w:pPr>
+        <w:spacing w:after="0" w:line="276" w:lineRule="auto"/>
+        <w:rPr>
+          <w:rFonts w:ascii="Times New Roman" w:eastAsia="Calibri" w:hAnsi="Times New Roman" w:cs="Times New Roman"/>
+          <w:sz w:val="28"/>
+          <w:szCs w:val="24"/>
+        </w:rPr>
+      </w:pPr>
+      <w:r>
+        <w:rPr>
+          <w:rFonts w:ascii="Times New Roman" w:eastAsia="Calibri" w:hAnsi="Times New Roman" w:cs="Times New Roman"/>
+          <w:sz w:val="28"/>
+          <w:szCs w:val="24"/>
+          <w:lang w:val="en-US"/>
+        </w:rPr>
+        <w:t>PS</w:t>
+      </w:r>
+      <w:r>
+        <w:rPr>
+          <w:rFonts w:ascii="Times New Roman" w:eastAsia="Calibri" w:hAnsi="Times New Roman" w:cs="Times New Roman"/>
+          <w:sz w:val="28"/>
+          <w:szCs w:val="24"/>
+        </w:rPr>
+        <w:t xml:space="preserve">2 модель 50 или 60    </w:t>
+      </w:r>
+      <w:r>
+        <w:rPr>
+          <w:rFonts w:ascii="Times New Roman" w:eastAsia="Calibri" w:hAnsi="Times New Roman" w:cs="Times New Roman"/>
+          <w:sz w:val="28"/>
+          <w:szCs w:val="24"/>
+        </w:rPr>
+        <w:tab/>
+      </w:r>
+      <w:r>
+        <w:rPr>
+          <w:rFonts w:ascii="Times New Roman" w:eastAsia="Calibri" w:hAnsi="Times New Roman" w:cs="Times New Roman"/>
+          <w:sz w:val="28"/>
+          <w:szCs w:val="24"/>
+          <w:lang w:val="en-US"/>
+        </w:rPr>
+        <w:t>FC</w:t>
+      </w:r>
+    </w:p>
+    <w:p>
+      <w:pPr>
+        <w:spacing w:after="0" w:line="276" w:lineRule="auto"/>
+        <w:rPr>
+          <w:rFonts w:ascii="Times New Roman" w:eastAsia="Calibri" w:hAnsi="Times New Roman" w:cs="Times New Roman"/>
+          <w:sz w:val="28"/>
+          <w:szCs w:val="24"/>
+          <w:lang w:val="en-GB"/>
+        </w:rPr>
+      </w:pPr>
+      <w:r>
+        <w:rPr>
+          <w:rFonts w:ascii="Times New Roman" w:eastAsia="Calibri" w:hAnsi="Times New Roman" w:cs="Times New Roman"/>
+          <w:sz w:val="28"/>
+          <w:szCs w:val="24"/>
+          <w:lang w:val="en-US"/>
+        </w:rPr>
+        <w:t>PS</w:t>
+      </w:r>
+      <w:r>
+        <w:rPr>
+          <w:rFonts w:ascii="Times New Roman" w:eastAsia="Calibri" w:hAnsi="Times New Roman" w:cs="Times New Roman"/>
+          <w:sz w:val="28"/>
+          <w:szCs w:val="24"/>
+          <w:lang w:val="en-GB"/>
+        </w:rPr>
+        <w:t xml:space="preserve">2 </w:t>
+      </w:r>
+      <w:r>
+        <w:rPr>
+          <w:rFonts w:ascii="Times New Roman" w:eastAsia="Calibri" w:hAnsi="Times New Roman" w:cs="Times New Roman"/>
+          <w:sz w:val="28"/>
+          <w:szCs w:val="24"/>
+        </w:rPr>
+        <w:t>модель</w:t>
+      </w:r>
+      <w:r>
+        <w:rPr>
+          <w:rFonts w:ascii="Times New Roman" w:eastAsia="Calibri" w:hAnsi="Times New Roman" w:cs="Times New Roman"/>
+          <w:sz w:val="28"/>
+          <w:szCs w:val="24"/>
+          <w:lang w:val="en-GB"/>
+        </w:rPr>
+        <w:t xml:space="preserve"> 80                </w:t>
+      </w:r>
+      <w:r>
+        <w:rPr>
+          <w:rFonts w:ascii="Times New Roman" w:eastAsia="Calibri" w:hAnsi="Times New Roman" w:cs="Times New Roman"/>
+          <w:sz w:val="28"/>
+          <w:szCs w:val="24"/>
+          <w:lang w:val="en-GB"/>
+        </w:rPr>
+        <w:tab/>
+      </w:r>
+      <w:r>
+        <w:rPr>
+          <w:rFonts w:ascii="Times New Roman" w:eastAsia="Calibri" w:hAnsi="Times New Roman" w:cs="Times New Roman"/>
+          <w:sz w:val="28"/>
+          <w:szCs w:val="24"/>
+          <w:lang w:val="en-US"/>
+        </w:rPr>
+        <w:t>F</w:t>
+      </w:r>
+      <w:r>
+        <w:rPr>
+          <w:rFonts w:ascii="Times New Roman" w:eastAsia="Calibri" w:hAnsi="Times New Roman" w:cs="Times New Roman"/>
+          <w:sz w:val="28"/>
+          <w:szCs w:val="24"/>
+          <w:lang w:val="en-GB"/>
+        </w:rPr>
+        <w:t>8</w:t>
+      </w:r>
+    </w:p>
+    <w:p>
+      <w:pPr>
+        <w:spacing w:after="0" w:line="276" w:lineRule="auto"/>
+        <w:rPr>
+          <w:rFonts w:ascii="Times New Roman" w:eastAsia="Calibri" w:hAnsi="Times New Roman" w:cs="Times New Roman"/>
+          <w:sz w:val="28"/>
+          <w:szCs w:val="24"/>
+          <w:lang w:val="en-GB"/>
+        </w:rPr>
+      </w:pPr>
+      <w:r>
+        <w:rPr>
+          <w:rFonts w:ascii="Times New Roman" w:eastAsia="Calibri" w:hAnsi="Times New Roman" w:cs="Times New Roman"/>
+          <w:sz w:val="28"/>
+          <w:szCs w:val="24"/>
+          <w:lang w:val="en-US"/>
+        </w:rPr>
+        <w:t>PCjr</w:t>
+      </w:r>
+      <w:r>
+        <w:rPr>
+          <w:rFonts w:ascii="Times New Roman" w:eastAsia="Calibri" w:hAnsi="Times New Roman" w:cs="Times New Roman"/>
+          <w:sz w:val="28"/>
+          <w:szCs w:val="24"/>
+          <w:lang w:val="en-GB"/>
+        </w:rPr>
+        <w:t xml:space="preserve">                                  </w:t>
+      </w:r>
+      <w:r>
+        <w:rPr>
+          <w:rFonts w:ascii="Times New Roman" w:eastAsia="Calibri" w:hAnsi="Times New Roman" w:cs="Times New Roman"/>
+          <w:sz w:val="28"/>
+          <w:szCs w:val="24"/>
+          <w:lang w:val="en-GB"/>
+        </w:rPr>
+        <w:tab/>
+      </w:r>
+      <w:r>
+        <w:rPr>
+          <w:rFonts w:ascii="Times New Roman" w:eastAsia="Calibri" w:hAnsi="Times New Roman" w:cs="Times New Roman"/>
+          <w:sz w:val="28"/>
+          <w:szCs w:val="24"/>
+          <w:lang w:val="en-US"/>
+        </w:rPr>
+        <w:t>FD</w:t>
+      </w:r>
+    </w:p>
+    <w:p>
+      <w:pPr>
+        <w:spacing w:after="0" w:line="276" w:lineRule="auto"/>
+        <w:rPr>
+          <w:rFonts w:ascii="Times New Roman" w:eastAsia="Calibri" w:hAnsi="Times New Roman" w:cs="Times New Roman"/>
+          <w:sz w:val="28"/>
+          <w:szCs w:val="24"/>
+          <w:lang w:val="en-GB"/>
+        </w:rPr>
+      </w:pPr>
+      <w:r>
+        <w:rPr>
+          <w:rFonts w:ascii="Times New Roman" w:eastAsia="Calibri" w:hAnsi="Times New Roman" w:cs="Times New Roman"/>
+          <w:sz w:val="28"/>
+          <w:szCs w:val="24"/>
+          <w:lang w:val="en-US"/>
+        </w:rPr>
+        <w:t>PC</w:t>
+      </w:r>
+      <w:r>
+        <w:rPr>
+          <w:rFonts w:ascii="Times New Roman" w:eastAsia="Calibri" w:hAnsi="Times New Roman" w:cs="Times New Roman"/>
+          <w:sz w:val="28"/>
+          <w:szCs w:val="24"/>
+          <w:lang w:val="en-GB"/>
+        </w:rPr>
+        <w:t xml:space="preserve"> </w:t>
+      </w:r>
+      <w:r>
+        <w:rPr>
+          <w:rFonts w:ascii="Times New Roman" w:eastAsia="Calibri" w:hAnsi="Times New Roman" w:cs="Times New Roman"/>
+          <w:sz w:val="28"/>
+          <w:szCs w:val="24"/>
+          <w:lang w:val="en-US"/>
+        </w:rPr>
+        <w:t>Convertible</w:t>
+      </w:r>
+      <w:r>
+        <w:rPr>
+          <w:rFonts w:ascii="Times New Roman" w:eastAsia="Calibri" w:hAnsi="Times New Roman" w:cs="Times New Roman"/>
+          <w:sz w:val="28"/>
+          <w:szCs w:val="24"/>
+          <w:lang w:val="en-GB"/>
+        </w:rPr>
+        <w:t xml:space="preserve">                </w:t>
+      </w:r>
+      <w:r>
+        <w:rPr>
+          <w:rFonts w:ascii="Times New Roman" w:eastAsia="Calibri" w:hAnsi="Times New Roman" w:cs="Times New Roman"/>
+          <w:sz w:val="28"/>
+          <w:szCs w:val="24"/>
+          <w:lang w:val="en-GB"/>
+        </w:rPr>
+        <w:tab/>
+      </w:r>
+      <w:r>
+        <w:rPr>
+          <w:rFonts w:ascii="Times New Roman" w:eastAsia="Calibri" w:hAnsi="Times New Roman" w:cs="Times New Roman"/>
+          <w:sz w:val="28"/>
+          <w:szCs w:val="24"/>
+          <w:lang w:val="en-US"/>
+        </w:rPr>
+        <w:t>F</w:t>
+      </w:r>
+      <w:r>
+        <w:rPr>
+          <w:rFonts w:ascii="Times New Roman" w:eastAsia="Calibri" w:hAnsi="Times New Roman" w:cs="Times New Roman"/>
+          <w:sz w:val="28"/>
+          <w:szCs w:val="24"/>
+          <w:lang w:val="en-GB"/>
+        </w:rPr>
+        <w:t>9</w:t>
+      </w:r>
+    </w:p>
+    <w:p>
+      <w:pPr>
+        <w:spacing w:after="0" w:line="360" w:lineRule="auto"/>
+        <w:rPr>
+          <w:rFonts w:ascii="Times New Roman" w:eastAsia="Times New Roman" w:hAnsi="Times New Roman" w:cs="Times New Roman"/>
+          <w:color w:val="00000A"/>
+          <w:sz w:val="28"/>
+          <w:szCs w:val="24"/>
+          <w:lang w:val="en-GB" w:eastAsia="zh-CN"/>
+        </w:rPr>
+      </w:pPr>
+    </w:p>
+    <w:p>
+      <w:pPr>
+        <w:spacing w:after="0" w:line="360" w:lineRule="auto"/>
+        <w:ind w:firstLine="708"/>
+        <w:rPr>
+          <w:rFonts w:ascii="Times New Roman" w:eastAsia="Times New Roman" w:hAnsi="Times New Roman" w:cs="Times New Roman"/>
+          <w:color w:val="00000A"/>
+          <w:sz w:val="28"/>
+          <w:szCs w:val="24"/>
+          <w:lang w:eastAsia="zh-CN"/>
+        </w:rPr>
+      </w:pPr>
+      <w:r>
+        <w:rPr>
+          <w:rFonts w:ascii="Times New Roman" w:eastAsia="Times New Roman" w:hAnsi="Times New Roman" w:cs="Times New Roman"/>
+          <w:color w:val="00000A"/>
+          <w:sz w:val="28"/>
+          <w:szCs w:val="24"/>
+          <w:lang w:eastAsia="zh-CN"/>
+        </w:rPr>
+        <w:t xml:space="preserve">Для определения </w:t>
+      </w:r>
+      <w:r>
+        <w:rPr>
+          <w:rFonts w:ascii="Times New Roman" w:eastAsia="Times New Roman" w:hAnsi="Times New Roman" w:cs="Times New Roman"/>
+          <w:b/>
+          <w:color w:val="00000A"/>
+          <w:sz w:val="28"/>
+          <w:szCs w:val="24"/>
+          <w:lang w:eastAsia="zh-CN"/>
+        </w:rPr>
+        <w:t>версии MS DOS</w:t>
+      </w:r>
+      <w:r>
+        <w:rPr>
+          <w:rFonts w:ascii="Times New Roman" w:eastAsia="Times New Roman" w:hAnsi="Times New Roman" w:cs="Times New Roman"/>
+          <w:color w:val="00000A"/>
+          <w:sz w:val="28"/>
+          <w:szCs w:val="24"/>
+          <w:lang w:eastAsia="zh-CN"/>
+        </w:rPr>
+        <w:t xml:space="preserve"> следует воспользоваться функцией 30H прерывания 21H. Входным параметром является номер функции в AH:</w:t>
+      </w:r>
+    </w:p>
+    <w:p>
+      <w:pPr>
+        <w:spacing w:after="0" w:line="360" w:lineRule="auto"/>
+        <w:rPr>
+          <w:rFonts w:ascii="Times New Roman" w:eastAsia="Times New Roman" w:hAnsi="Times New Roman" w:cs="Times New Roman"/>
+          <w:color w:val="00000A"/>
+          <w:sz w:val="28"/>
+          <w:szCs w:val="24"/>
+          <w:lang w:eastAsia="zh-CN"/>
+        </w:rPr>
+      </w:pPr>
+      <w:r>
+        <w:rPr>
+          <w:rFonts w:ascii="Times New Roman" w:eastAsia="Times New Roman" w:hAnsi="Times New Roman" w:cs="Times New Roman"/>
+          <w:color w:val="00000A"/>
+          <w:sz w:val="28"/>
+          <w:szCs w:val="24"/>
+          <w:lang w:val="en-US" w:eastAsia="zh-CN"/>
+        </w:rPr>
+        <w:t>MOV</w:t>
+      </w:r>
+      <w:r>
+        <w:rPr>
+          <w:rFonts w:ascii="Times New Roman" w:eastAsia="Times New Roman" w:hAnsi="Times New Roman" w:cs="Times New Roman"/>
+          <w:color w:val="00000A"/>
+          <w:sz w:val="28"/>
+          <w:szCs w:val="24"/>
+          <w:lang w:eastAsia="zh-CN"/>
+        </w:rPr>
+        <w:t xml:space="preserve"> </w:t>
+      </w:r>
+      <w:r>
+        <w:rPr>
+          <w:rFonts w:ascii="Times New Roman" w:eastAsia="Times New Roman" w:hAnsi="Times New Roman" w:cs="Times New Roman"/>
+          <w:color w:val="00000A"/>
+          <w:sz w:val="28"/>
+          <w:szCs w:val="24"/>
+          <w:lang w:val="en-US" w:eastAsia="zh-CN"/>
+        </w:rPr>
+        <w:t>AH</w:t>
+      </w:r>
+      <w:r>
+        <w:rPr>
+          <w:rFonts w:ascii="Times New Roman" w:eastAsia="Times New Roman" w:hAnsi="Times New Roman" w:cs="Times New Roman"/>
+          <w:color w:val="00000A"/>
+          <w:sz w:val="28"/>
+          <w:szCs w:val="24"/>
+          <w:lang w:eastAsia="zh-CN"/>
+        </w:rPr>
+        <w:t>,30</w:t>
+      </w:r>
+      <w:r>
+        <w:rPr>
+          <w:rFonts w:ascii="Times New Roman" w:eastAsia="Times New Roman" w:hAnsi="Times New Roman" w:cs="Times New Roman"/>
+          <w:color w:val="00000A"/>
+          <w:sz w:val="28"/>
+          <w:szCs w:val="24"/>
+          <w:lang w:val="en-US" w:eastAsia="zh-CN"/>
+        </w:rPr>
+        <w:t>h</w:t>
+      </w:r>
+    </w:p>
+    <w:p>
+      <w:pPr>
+        <w:tabs>
+          <w:tab w:val="left" w:pos="3045"/>
+        </w:tabs>
+        <w:spacing w:after="0" w:line="360" w:lineRule="auto"/>
+        <w:rPr>
+          <w:rFonts w:ascii="Times New Roman" w:eastAsia="Calibri" w:hAnsi="Times New Roman" w:cs="Times New Roman"/>
+          <w:sz w:val="28"/>
+          <w:szCs w:val="24"/>
+        </w:rPr>
+      </w:pPr>
+      <w:r>
+        <w:rPr>
+          <w:rFonts w:ascii="Times New Roman" w:eastAsia="Calibri" w:hAnsi="Times New Roman" w:cs="Times New Roman"/>
+          <w:sz w:val="28"/>
+          <w:szCs w:val="24"/>
+          <w:lang w:val="en-US"/>
+        </w:rPr>
+        <w:t>INT</w:t>
+      </w:r>
+      <w:r>
+        <w:rPr>
+          <w:rFonts w:ascii="Times New Roman" w:eastAsia="Calibri" w:hAnsi="Times New Roman" w:cs="Times New Roman"/>
+          <w:sz w:val="28"/>
+          <w:szCs w:val="24"/>
+        </w:rPr>
+        <w:t xml:space="preserve"> 21</w:t>
+      </w:r>
+      <w:r>
+        <w:rPr>
+          <w:rFonts w:ascii="Times New Roman" w:eastAsia="Calibri" w:hAnsi="Times New Roman" w:cs="Times New Roman"/>
+          <w:sz w:val="28"/>
+          <w:szCs w:val="24"/>
+          <w:lang w:val="en-US"/>
+        </w:rPr>
+        <w:t>h</w:t>
+      </w:r>
+      <w:r>
+        <w:rPr>
+          <w:rFonts w:ascii="Times New Roman" w:eastAsia="Calibri" w:hAnsi="Times New Roman" w:cs="Times New Roman"/>
+          <w:sz w:val="28"/>
+          <w:szCs w:val="24"/>
+        </w:rPr>
+        <w:tab/>
+      </w:r>
+    </w:p>
+    <w:p>
+      <w:pPr>
+        <w:tabs>
+          <w:tab w:val="left" w:pos="3045"/>
+        </w:tabs>
+        <w:spacing w:after="0" w:line="360" w:lineRule="auto"/>
+        <w:ind w:firstLine="709"/>
+        <w:rPr>
+          <w:rFonts w:ascii="Times New Roman" w:eastAsia="Calibri" w:hAnsi="Times New Roman" w:cs="Times New Roman"/>
+          <w:sz w:val="28"/>
+          <w:szCs w:val="24"/>
+        </w:rPr>
+      </w:pPr>
+      <w:r>
+        <w:rPr>
+          <w:rFonts w:ascii="Times New Roman" w:eastAsia="Calibri" w:hAnsi="Times New Roman" w:cs="Times New Roman"/>
+          <w:sz w:val="28"/>
+          <w:szCs w:val="24"/>
+        </w:rPr>
+        <w:t>Выходными параметрами являются:</w:t>
+      </w:r>
+    </w:p>
+    <w:p>
+      <w:pPr>
+        <w:tabs>
+          <w:tab w:val="left" w:pos="3045"/>
+        </w:tabs>
+        <w:spacing w:after="0" w:line="360" w:lineRule="auto"/>
+        <w:rPr>
+          <w:rFonts w:ascii="Times New Roman" w:eastAsia="Calibri" w:hAnsi="Times New Roman" w:cs="Times New Roman"/>
+          <w:sz w:val="28"/>
+          <w:szCs w:val="24"/>
+        </w:rPr>
+      </w:pPr>
+      <w:smartTag w:uri="urn:schemas-microsoft-com:office:smarttags" w:element="State">
+        <w:smartTag w:uri="urn:schemas-microsoft-com:office:smarttags" w:element="place">
+          <w:r>
+            <w:rPr>
+              <w:rFonts w:ascii="Times New Roman" w:eastAsia="Calibri" w:hAnsi="Times New Roman" w:cs="Times New Roman"/>
+              <w:sz w:val="28"/>
+              <w:szCs w:val="20"/>
+              <w:lang w:val="en-US"/>
+            </w:rPr>
+            <w:t>AL</w:t>
+          </w:r>
+        </w:smartTag>
+      </w:smartTag>
+      <w:r>
+        <w:rPr>
+          <w:rFonts w:ascii="Times New Roman" w:eastAsia="Calibri" w:hAnsi="Times New Roman" w:cs="Times New Roman"/>
+          <w:sz w:val="28"/>
+          <w:szCs w:val="20"/>
+        </w:rPr>
+        <w:t xml:space="preserve"> – номер основной версии. Если 0, то &lt;2.0;</w:t>
+      </w:r>
+    </w:p>
+    <w:p>
+      <w:pPr>
+        <w:tabs>
+          <w:tab w:val="left" w:pos="3045"/>
+        </w:tabs>
+        <w:spacing w:after="0" w:line="360" w:lineRule="auto"/>
+        <w:rPr>
+          <w:rFonts w:ascii="Times New Roman" w:eastAsia="Calibri" w:hAnsi="Times New Roman" w:cs="Times New Roman"/>
+          <w:sz w:val="28"/>
+          <w:szCs w:val="20"/>
+        </w:rPr>
+      </w:pPr>
+      <w:r>
+        <w:rPr>
+          <w:rFonts w:ascii="Times New Roman" w:eastAsia="Calibri" w:hAnsi="Times New Roman" w:cs="Times New Roman"/>
+          <w:sz w:val="28"/>
+          <w:szCs w:val="20"/>
+          <w:lang w:val="en-US"/>
+        </w:rPr>
+        <w:t>AH</w:t>
+      </w:r>
+      <w:r>
+        <w:rPr>
+          <w:rFonts w:ascii="Times New Roman" w:eastAsia="Calibri" w:hAnsi="Times New Roman" w:cs="Times New Roman"/>
+          <w:sz w:val="28"/>
+          <w:szCs w:val="20"/>
+        </w:rPr>
+        <w:t xml:space="preserve"> – номер модификации;</w:t>
+      </w:r>
+    </w:p>
+    <w:p>
+      <w:pPr>
+        <w:tabs>
+          <w:tab w:val="left" w:pos="3045"/>
+        </w:tabs>
+        <w:spacing w:after="0" w:line="360" w:lineRule="auto"/>
+        <w:rPr>
+          <w:rFonts w:ascii="Times New Roman" w:eastAsia="Calibri" w:hAnsi="Times New Roman" w:cs="Times New Roman"/>
+          <w:sz w:val="28"/>
+          <w:szCs w:val="20"/>
+          <w:lang w:val="en-US"/>
+        </w:rPr>
+      </w:pPr>
+      <w:r>
+        <w:rPr>
+          <w:rFonts w:ascii="Times New Roman" w:eastAsia="Calibri" w:hAnsi="Times New Roman" w:cs="Times New Roman"/>
+          <w:sz w:val="28"/>
+          <w:szCs w:val="20"/>
+          <w:lang w:val="en-US"/>
+        </w:rPr>
+        <w:t>BH – серийный номер OEM (Original Equipment Manufacturer);</w:t>
+      </w:r>
+    </w:p>
+    <w:p>
+      <w:pPr>
+        <w:tabs>
+          <w:tab w:val="left" w:pos="3045"/>
+        </w:tabs>
+        <w:spacing w:after="0" w:line="360" w:lineRule="auto"/>
+        <w:rPr>
+          <w:rFonts w:ascii="Times New Roman" w:eastAsia="Calibri" w:hAnsi="Times New Roman" w:cs="Times New Roman"/>
+          <w:sz w:val="28"/>
+          <w:szCs w:val="20"/>
+        </w:rPr>
+      </w:pPr>
+      <w:r>
+        <w:rPr>
+          <w:rFonts w:ascii="Times New Roman" w:eastAsia="Calibri" w:hAnsi="Times New Roman" w:cs="Times New Roman"/>
+          <w:sz w:val="28"/>
+          <w:szCs w:val="20"/>
+          <w:lang w:val="en-US"/>
+        </w:rPr>
+        <w:t>BL</w:t>
+      </w:r>
+      <w:r>
+        <w:rPr>
+          <w:rFonts w:ascii="Times New Roman" w:eastAsia="Calibri" w:hAnsi="Times New Roman" w:cs="Times New Roman"/>
+          <w:sz w:val="28"/>
+          <w:szCs w:val="20"/>
+        </w:rPr>
+        <w:t>:</w:t>
+      </w:r>
+      <w:r>
+        <w:rPr>
+          <w:rFonts w:ascii="Times New Roman" w:eastAsia="Calibri" w:hAnsi="Times New Roman" w:cs="Times New Roman"/>
+          <w:sz w:val="28"/>
+          <w:szCs w:val="20"/>
+          <w:lang w:val="en-US"/>
+        </w:rPr>
+        <w:t>CX</w:t>
+      </w:r>
+      <w:r>
+        <w:rPr>
+          <w:rFonts w:ascii="Times New Roman" w:eastAsia="Calibri" w:hAnsi="Times New Roman" w:cs="Times New Roman"/>
+          <w:sz w:val="28"/>
+          <w:szCs w:val="20"/>
+        </w:rPr>
+        <w:t xml:space="preserve"> – 24-битовый серийный номер пользователя;</w:t>
+      </w:r>
+    </w:p>
+    <w:p/>
+    <w:p>
+      <w:pPr>
         <w:pStyle w:val="1"/>
         <w:spacing w:after="120"/>
         <w:rPr>
@@ -852,6 +1776,7 @@
           <w:szCs w:val="28"/>
           <w:lang w:val="en-US"/>
         </w:rPr>
+        <w:lastRenderedPageBreak/>
         <w:t>SerOEMNum</w:t>
       </w:r>
       <w:r>
@@ -1368,6 +2293,14 @@
           <w:sz w:val="28"/>
           <w:szCs w:val="28"/>
         </w:rPr>
+        <w:t xml:space="preserve"> </w:t>
+      </w:r>
+      <w:r>
+        <w:rPr>
+          <w:rFonts w:ascii="Times New Roman" w:hAnsi="Times New Roman" w:cs="Times New Roman"/>
+          <w:sz w:val="28"/>
+          <w:szCs w:val="28"/>
+        </w:rPr>
         <w:t>определение</w:t>
       </w:r>
       <w:r>
@@ -1585,6 +2518,7 @@
     </w:p>
     <w:p>
       <w:pPr>
+        <w:spacing w:line="276" w:lineRule="auto"/>
         <w:ind w:firstLine="360"/>
         <w:jc w:val="both"/>
         <w:rPr>
@@ -1726,7 +2660,7 @@
                     <pic:cNvPicPr/>
                   </pic:nvPicPr>
                   <pic:blipFill>
-                    <a:blip r:embed="rId6"/>
+                    <a:blip r:embed="rId8"/>
                     <a:stretch>
                       <a:fillRect/>
                     </a:stretch>
@@ -1769,22 +2703,22 @@
     <w:p>
       <w:pPr>
         <w:pStyle w:val="1"/>
+        <w:spacing w:after="120"/>
         <w:rPr>
           <w:rFonts w:ascii="Times New Roman" w:hAnsi="Times New Roman" w:cs="Times New Roman"/>
           <w:b/>
           <w:color w:val="auto"/>
         </w:rPr>
       </w:pPr>
-      <w:bookmarkStart w:id="8" w:name="_Toc506627966"/>
-      <w:bookmarkStart w:id="9" w:name="_Toc506627967"/>
+      <w:bookmarkStart w:id="8" w:name="_Toc506627967"/>
+      <w:bookmarkStart w:id="9" w:name="_Toc506627966"/>
       <w:r>
         <w:rPr>
           <w:rFonts w:ascii="Times New Roman" w:hAnsi="Times New Roman" w:cs="Times New Roman"/>
           <w:b/>
           <w:color w:val="auto"/>
         </w:rPr>
-        <w:lastRenderedPageBreak/>
-        <w:t>Заключение</w:t>
+        <w:t>Вывод</w:t>
       </w:r>
       <w:r>
         <w:rPr>
@@ -1794,11 +2728,11 @@
         </w:rPr>
         <w:t>.</w:t>
       </w:r>
-      <w:bookmarkEnd w:id="9"/>
-    </w:p>
-    <w:p>
-      <w:pPr>
-        <w:spacing w:line="360" w:lineRule="auto"/>
+      <w:bookmarkEnd w:id="8"/>
+    </w:p>
+    <w:p>
+      <w:pPr>
+        <w:spacing w:line="276" w:lineRule="auto"/>
         <w:jc w:val="both"/>
         <w:rPr>
           <w:rFonts w:ascii="Times New Roman" w:hAnsi="Times New Roman" w:cs="Times New Roman"/>
@@ -1859,8 +2793,6 @@
         </w:rPr>
         <w:t>агрузки в основную память.</w:t>
       </w:r>
-      <w:bookmarkStart w:id="10" w:name="_GoBack"/>
-      <w:bookmarkEnd w:id="10"/>
     </w:p>
     <w:p>
       <w:pPr>
@@ -1878,7 +2810,7 @@
     <w:p>
       <w:pPr>
         <w:pStyle w:val="2"/>
-        <w:spacing w:before="0" w:after="240"/>
+        <w:spacing w:before="0" w:after="120"/>
         <w:rPr>
           <w:rFonts w:ascii="Times New Roman" w:hAnsi="Times New Roman" w:cs="Times New Roman"/>
           <w:b/>
@@ -1897,7 +2829,7 @@
         </w:rPr>
         <w:t>Ответы на контрольные вопросы</w:t>
       </w:r>
-      <w:bookmarkEnd w:id="8"/>
+      <w:bookmarkEnd w:id="9"/>
       <w:r>
         <w:rPr>
           <w:rFonts w:ascii="Times New Roman" w:hAnsi="Times New Roman" w:cs="Times New Roman"/>
@@ -1916,6 +2848,7 @@
           <w:ilvl w:val="0"/>
           <w:numId w:val="4"/>
         </w:numPr>
+        <w:spacing w:line="276" w:lineRule="auto"/>
         <w:jc w:val="both"/>
         <w:rPr>
           <w:rFonts w:ascii="Times New Roman" w:hAnsi="Times New Roman" w:cs="Times New Roman"/>
@@ -1973,6 +2906,7 @@
           <w:ilvl w:val="1"/>
           <w:numId w:val="4"/>
         </w:numPr>
+        <w:spacing w:line="276" w:lineRule="auto"/>
         <w:ind w:left="1276"/>
         <w:jc w:val="both"/>
         <w:rPr>
@@ -2022,6 +2956,7 @@
           <w:ilvl w:val="1"/>
           <w:numId w:val="4"/>
         </w:numPr>
+        <w:spacing w:line="276" w:lineRule="auto"/>
         <w:ind w:left="1276"/>
         <w:jc w:val="both"/>
         <w:rPr>
@@ -2037,6 +2972,7 @@
           <w:szCs w:val="28"/>
           <w:lang w:val="en-GB"/>
         </w:rPr>
+        <w:lastRenderedPageBreak/>
         <w:t>EXE</w:t>
       </w:r>
       <w:r>
@@ -2071,7 +3007,7 @@
           <w:ilvl w:val="1"/>
           <w:numId w:val="4"/>
         </w:numPr>
-        <w:spacing w:after="0"/>
+        <w:spacing w:after="0" w:line="276" w:lineRule="auto"/>
         <w:ind w:left="1276"/>
         <w:jc w:val="both"/>
         <w:rPr>
@@ -2108,6 +3044,7 @@
     </w:p>
     <w:p>
       <w:pPr>
+        <w:spacing w:line="276" w:lineRule="auto"/>
         <w:ind w:firstLine="708"/>
         <w:jc w:val="both"/>
         <w:rPr>
@@ -2182,6 +3119,7 @@
           <w:ilvl w:val="1"/>
           <w:numId w:val="4"/>
         </w:numPr>
+        <w:spacing w:line="276" w:lineRule="auto"/>
         <w:ind w:left="1276"/>
         <w:jc w:val="both"/>
         <w:rPr>
@@ -2277,6 +3215,7 @@
     </w:p>
     <w:p>
       <w:pPr>
+        <w:spacing w:line="276" w:lineRule="auto"/>
         <w:jc w:val="both"/>
         <w:rPr>
           <w:rFonts w:ascii="Times New Roman" w:hAnsi="Times New Roman" w:cs="Times New Roman"/>
@@ -2292,6 +3231,7 @@
           <w:ilvl w:val="0"/>
           <w:numId w:val="4"/>
         </w:numPr>
+        <w:spacing w:line="276" w:lineRule="auto"/>
         <w:jc w:val="both"/>
         <w:rPr>
           <w:rFonts w:ascii="Times New Roman" w:hAnsi="Times New Roman" w:cs="Times New Roman"/>
@@ -2349,6 +3289,7 @@
           <w:ilvl w:val="2"/>
           <w:numId w:val="1"/>
         </w:numPr>
+        <w:spacing w:line="276" w:lineRule="auto"/>
         <w:ind w:hanging="229"/>
         <w:jc w:val="both"/>
         <w:rPr>
@@ -2441,6 +3382,7 @@
           <w:ilvl w:val="2"/>
           <w:numId w:val="1"/>
         </w:numPr>
+        <w:spacing w:line="276" w:lineRule="auto"/>
         <w:ind w:hanging="229"/>
         <w:jc w:val="both"/>
         <w:rPr>
@@ -2567,6 +3509,7 @@
           <w:ilvl w:val="2"/>
           <w:numId w:val="1"/>
         </w:numPr>
+        <w:spacing w:line="276" w:lineRule="auto"/>
         <w:ind w:hanging="229"/>
         <w:jc w:val="both"/>
         <w:rPr>
@@ -2655,7 +3598,7 @@
     <w:p>
       <w:pPr>
         <w:pStyle w:val="a5"/>
-        <w:spacing w:after="100" w:afterAutospacing="1"/>
+        <w:spacing w:after="100" w:afterAutospacing="1" w:line="276" w:lineRule="auto"/>
         <w:ind w:left="0"/>
         <w:jc w:val="center"/>
         <w:rPr>
@@ -2706,7 +3649,7 @@
                     </pic:cNvPicPr>
                   </pic:nvPicPr>
                   <pic:blipFill rotWithShape="1">
-                    <a:blip r:embed="rId7">
+                    <a:blip r:embed="rId9">
                       <a:extLst>
                         <a:ext uri="{28A0092B-C50C-407E-A947-70E740481C1C}">
                           <a14:useLocalDpi xmlns:a14="http://schemas.microsoft.com/office/drawing/2010/main" val="0"/>
@@ -2766,7 +3709,7 @@
                     </pic:cNvPicPr>
                   </pic:nvPicPr>
                   <pic:blipFill>
-                    <a:blip r:embed="rId8">
+                    <a:blip r:embed="rId10">
                       <a:extLst>
                         <a:ext uri="{28A0092B-C50C-407E-A947-70E740481C1C}">
                           <a14:useLocalDpi xmlns:a14="http://schemas.microsoft.com/office/drawing/2010/main" val="0"/>
@@ -2880,7 +3823,7 @@
                     </pic:cNvPicPr>
                   </pic:nvPicPr>
                   <pic:blipFill>
-                    <a:blip r:embed="rId9" cstate="print">
+                    <a:blip r:embed="rId11" cstate="print">
                       <a:extLst>
                         <a:ext uri="{28A0092B-C50C-407E-A947-70E740481C1C}">
                           <a14:useLocalDpi xmlns:a14="http://schemas.microsoft.com/office/drawing/2010/main" val="0"/>
@@ -2937,7 +3880,7 @@
                     </pic:cNvPicPr>
                   </pic:nvPicPr>
                   <pic:blipFill>
-                    <a:blip r:embed="rId10" cstate="print">
+                    <a:blip r:embed="rId12" cstate="print">
                       <a:extLst>
                         <a:ext uri="{28A0092B-C50C-407E-A947-70E740481C1C}">
                           <a14:useLocalDpi xmlns:a14="http://schemas.microsoft.com/office/drawing/2010/main" val="0"/>
@@ -2970,7 +3913,6 @@
       </w:r>
       <w:r>
         <w:rPr>
-          <w:rStyle w:val="a"/>
           <w:rFonts w:ascii="Times New Roman" w:eastAsia="Times New Roman" w:hAnsi="Times New Roman" w:cs="Times New Roman"/>
           <w:snapToGrid w:val="0"/>
           <w:color w:val="000000"/>
@@ -3010,7 +3952,7 @@
                     </pic:cNvPicPr>
                   </pic:nvPicPr>
                   <pic:blipFill>
-                    <a:blip r:embed="rId11" cstate="print">
+                    <a:blip r:embed="rId13" cstate="print">
                       <a:extLst>
                         <a:ext uri="{28A0092B-C50C-407E-A947-70E740481C1C}">
                           <a14:useLocalDpi xmlns:a14="http://schemas.microsoft.com/office/drawing/2010/main" val="0"/>
@@ -3075,7 +4017,7 @@
                     </pic:cNvPicPr>
                   </pic:nvPicPr>
                   <pic:blipFill>
-                    <a:blip r:embed="rId12" cstate="print">
+                    <a:blip r:embed="rId14" cstate="print">
                       <a:extLst>
                         <a:ext uri="{28A0092B-C50C-407E-A947-70E740481C1C}">
                           <a14:useLocalDpi xmlns:a14="http://schemas.microsoft.com/office/drawing/2010/main" val="0"/>
@@ -3190,7 +4132,7 @@
                     </pic:cNvPicPr>
                   </pic:nvPicPr>
                   <pic:blipFill>
-                    <a:blip r:embed="rId13">
+                    <a:blip r:embed="rId15">
                       <a:extLst>
                         <a:ext uri="{28A0092B-C50C-407E-A947-70E740481C1C}">
                           <a14:useLocalDpi xmlns:a14="http://schemas.microsoft.com/office/drawing/2010/main" val="0"/>
@@ -3255,7 +4197,7 @@
                     </pic:cNvPicPr>
                   </pic:nvPicPr>
                   <pic:blipFill>
-                    <a:blip r:embed="rId14" cstate="print">
+                    <a:blip r:embed="rId16" cstate="print">
                       <a:extLst>
                         <a:ext uri="{28A0092B-C50C-407E-A947-70E740481C1C}">
                           <a14:useLocalDpi xmlns:a14="http://schemas.microsoft.com/office/drawing/2010/main" val="0"/>
@@ -3312,7 +4254,7 @@
                     </pic:cNvPicPr>
                   </pic:nvPicPr>
                   <pic:blipFill>
-                    <a:blip r:embed="rId15" cstate="print">
+                    <a:blip r:embed="rId17" cstate="print">
                       <a:extLst>
                         <a:ext uri="{28A0092B-C50C-407E-A947-70E740481C1C}">
                           <a14:useLocalDpi xmlns:a14="http://schemas.microsoft.com/office/drawing/2010/main" val="0"/>
@@ -3369,7 +4311,7 @@
                     </pic:cNvPicPr>
                   </pic:nvPicPr>
                   <pic:blipFill>
-                    <a:blip r:embed="rId16" cstate="print">
+                    <a:blip r:embed="rId18" cstate="print">
                       <a:extLst>
                         <a:ext uri="{28A0092B-C50C-407E-A947-70E740481C1C}">
                           <a14:useLocalDpi xmlns:a14="http://schemas.microsoft.com/office/drawing/2010/main" val="0"/>
@@ -3515,7 +4457,7 @@
                     <pic:cNvPicPr/>
                   </pic:nvPicPr>
                   <pic:blipFill>
-                    <a:blip r:embed="rId17"/>
+                    <a:blip r:embed="rId19"/>
                     <a:stretch>
                       <a:fillRect/>
                     </a:stretch>
@@ -3936,7 +4878,7 @@
       <w:pPr>
         <w:pStyle w:val="a5"/>
         <w:numPr>
-          <w:ilvl w:val="1"/>
+          <w:ilvl w:val="0"/>
           <w:numId w:val="4"/>
         </w:numPr>
         <w:rPr>
@@ -3951,7 +4893,7 @@
           <w:sz w:val="28"/>
           <w:szCs w:val="28"/>
         </w:rPr>
-        <w:t xml:space="preserve"> Загрузка «хорошего» </w:t>
+        <w:t xml:space="preserve">Загрузка «хорошего» </w:t>
       </w:r>
       <w:r>
         <w:rPr>
@@ -4003,7 +4945,7 @@
                     <pic:cNvPicPr/>
                   </pic:nvPicPr>
                   <pic:blipFill>
-                    <a:blip r:embed="rId18"/>
+                    <a:blip r:embed="rId20"/>
                     <a:stretch>
                       <a:fillRect/>
                     </a:stretch>
@@ -4416,11 +5358,21 @@
           <w:sz w:val="28"/>
           <w:szCs w:val="28"/>
         </w:rPr>
-        <w:t>», которая указывает метку, с которой должна начинаться программа.</w:t>
+        <w:t xml:space="preserve">», которая </w:t>
+      </w:r>
+      <w:bookmarkStart w:id="10" w:name="_GoBack"/>
+      <w:bookmarkEnd w:id="10"/>
+      <w:r>
+        <w:rPr>
+          <w:rFonts w:ascii="Times New Roman" w:hAnsi="Times New Roman" w:cs="Times New Roman"/>
+          <w:sz w:val="28"/>
+          <w:szCs w:val="28"/>
+        </w:rPr>
+        <w:t>указывает метку, с которой должна начинаться программа.</w:t>
       </w:r>
     </w:p>
     <w:sectPr>
-      <w:footerReference w:type="default" r:id="rId19"/>
+      <w:footerReference w:type="default" r:id="rId21"/>
       <w:pgSz w:w="11906" w:h="16838"/>
       <w:pgMar w:top="1134" w:right="850" w:bottom="1134" w:left="1701" w:header="708" w:footer="708" w:gutter="0"/>
       <w:cols w:space="708"/>
@@ -4429,6 +5381,31 @@
     </w:sectPr>
   </w:body>
 </w:document>
+</file>
+
+<file path=word/endnotes.xml><?xml version="1.0" encoding="utf-8"?>
+<w:endnotes xmlns:wpc="http://schemas.microsoft.com/office/word/2010/wordprocessingCanvas" xmlns:cx="http://schemas.microsoft.com/office/drawing/2014/chartex" xmlns:cx1="http://schemas.microsoft.com/office/drawing/2015/9/8/chartex" xmlns:mc="http://schemas.openxmlformats.org/markup-compatibility/2006" xmlns:o="urn:schemas-microsoft-com:office:office" xmlns:r="http://schemas.openxmlformats.org/officeDocument/2006/relationships" xmlns:m="http://schemas.openxmlformats.org/officeDocument/2006/math" xmlns:v="urn:schemas-microsoft-com:vml" xmlns:wp14="http://schemas.microsoft.com/office/word/2010/wordprocessingDrawing" xmlns:wp="http://schemas.openxmlformats.org/drawingml/2006/wordprocessingDrawing" xmlns:w10="urn:schemas-microsoft-com:office:word" xmlns:w="http://schemas.openxmlformats.org/wordprocessingml/2006/main" xmlns:w14="http://schemas.microsoft.com/office/word/2010/wordml" xmlns:w15="http://schemas.microsoft.com/office/word/2012/wordml" xmlns:w16se="http://schemas.microsoft.com/office/word/2015/wordml/symex" xmlns:wpg="http://schemas.microsoft.com/office/word/2010/wordprocessingGroup" xmlns:wpi="http://schemas.microsoft.com/office/word/2010/wordprocessingInk" xmlns:wne="http://schemas.microsoft.com/office/word/2006/wordml" xmlns:wps="http://schemas.microsoft.com/office/word/2010/wordprocessingShape" mc:Ignorable="w14 w15 w16se wp14">
+  <w:endnote w:type="separator" w:id="-1">
+    <w:p>
+      <w:pPr>
+        <w:spacing w:after="0" w:line="240" w:lineRule="auto"/>
+      </w:pPr>
+      <w:r>
+        <w:separator/>
+      </w:r>
+    </w:p>
+  </w:endnote>
+  <w:endnote w:type="continuationSeparator" w:id="0">
+    <w:p>
+      <w:pPr>
+        <w:spacing w:after="0" w:line="240" w:lineRule="auto"/>
+      </w:pPr>
+      <w:r>
+        <w:continuationSeparator/>
+      </w:r>
+    </w:p>
+  </w:endnote>
+</w:endnotes>
 </file>
 
 <file path=word/footer1.xml><?xml version="1.0" encoding="utf-8"?>
@@ -4461,7 +5438,7 @@
           <w:rPr>
             <w:noProof/>
           </w:rPr>
-          <w:t>6</w:t>
+          <w:t>7</w:t>
         </w:r>
         <w:r>
           <w:fldChar w:fldCharType="end"/>
@@ -4475,6 +5452,31 @@
     </w:pPr>
   </w:p>
 </w:ftr>
+</file>
+
+<file path=word/footnotes.xml><?xml version="1.0" encoding="utf-8"?>
+<w:footnotes xmlns:wpc="http://schemas.microsoft.com/office/word/2010/wordprocessingCanvas" xmlns:cx="http://schemas.microsoft.com/office/drawing/2014/chartex" xmlns:cx1="http://schemas.microsoft.com/office/drawing/2015/9/8/chartex" xmlns:mc="http://schemas.openxmlformats.org/markup-compatibility/2006" xmlns:o="urn:schemas-microsoft-com:office:office" xmlns:r="http://schemas.openxmlformats.org/officeDocument/2006/relationships" xmlns:m="http://schemas.openxmlformats.org/officeDocument/2006/math" xmlns:v="urn:schemas-microsoft-com:vml" xmlns:wp14="http://schemas.microsoft.com/office/word/2010/wordprocessingDrawing" xmlns:wp="http://schemas.openxmlformats.org/drawingml/2006/wordprocessingDrawing" xmlns:w10="urn:schemas-microsoft-com:office:word" xmlns:w="http://schemas.openxmlformats.org/wordprocessingml/2006/main" xmlns:w14="http://schemas.microsoft.com/office/word/2010/wordml" xmlns:w15="http://schemas.microsoft.com/office/word/2012/wordml" xmlns:w16se="http://schemas.microsoft.com/office/word/2015/wordml/symex" xmlns:wpg="http://schemas.microsoft.com/office/word/2010/wordprocessingGroup" xmlns:wpi="http://schemas.microsoft.com/office/word/2010/wordprocessingInk" xmlns:wne="http://schemas.microsoft.com/office/word/2006/wordml" xmlns:wps="http://schemas.microsoft.com/office/word/2010/wordprocessingShape" mc:Ignorable="w14 w15 w16se wp14">
+  <w:footnote w:type="separator" w:id="-1">
+    <w:p>
+      <w:pPr>
+        <w:spacing w:after="0" w:line="240" w:lineRule="auto"/>
+      </w:pPr>
+      <w:r>
+        <w:separator/>
+      </w:r>
+    </w:p>
+  </w:footnote>
+  <w:footnote w:type="continuationSeparator" w:id="0">
+    <w:p>
+      <w:pPr>
+        <w:spacing w:after="0" w:line="240" w:lineRule="auto"/>
+      </w:pPr>
+      <w:r>
+        <w:continuationSeparator/>
+      </w:r>
+    </w:p>
+  </w:footnote>
+</w:footnotes>
 </file>
 
 <file path=word/numbering.xml><?xml version="1.0" encoding="utf-8"?>
@@ -5957,7 +6959,7 @@
 </file>
 
 <file path=customXml/itemProps1.xml><?xml version="1.0" encoding="utf-8"?>
-<ds:datastoreItem xmlns:ds="http://schemas.openxmlformats.org/officeDocument/2006/customXml" ds:itemID="{ABF1C84B-68DA-4B7F-B720-C82278896BC0}">
+<ds:datastoreItem xmlns:ds="http://schemas.openxmlformats.org/officeDocument/2006/customXml" ds:itemID="{F200E89A-892E-42CA-B64A-634677EA0458}">
   <ds:schemaRefs>
     <ds:schemaRef ds:uri="http://schemas.openxmlformats.org/officeDocument/2006/bibliography"/>
   </ds:schemaRefs>
